--- a/PISA SIB Results for Patrick_06.25.18.docx
+++ b/PISA SIB Results for Patrick_06.25.18.docx
@@ -564,6 +564,33 @@
           <w:rFonts w:cstheme="minorHAnsi"/>
         </w:rPr>
         <w:t xml:space="preserve"> The only significant difference was between those students interested in careers in medicine: 25% of non-urban students were interested in careers in medicine, while only 22% of urban students were interested in careers in medicine.</w:t>
+      </w:r>
+    </w:p>
+    <w:p>
+      <w:pPr>
+        <w:spacing w:line="256" w:lineRule="auto"/>
+        <w:rPr>
+          <w:rFonts w:cstheme="minorHAnsi"/>
+        </w:rPr>
+      </w:pPr>
+      <w:r>
+        <w:rPr>
+          <w:rFonts w:cstheme="minorHAnsi"/>
+          <w:b/>
+        </w:rPr>
+        <w:t>Study Question 2:</w:t>
+      </w:r>
+      <w:r>
+        <w:rPr>
+          <w:rFonts w:cstheme="minorHAnsi"/>
+        </w:rPr>
+        <w:t xml:space="preserve"> Are the careers of students’ parents associated with the careers students expect to have themselves?</w:t>
+      </w:r>
+      <w:r>
+        <w:rPr>
+          <w:rFonts w:cstheme="minorHAnsi"/>
+        </w:rPr>
+        <w:t xml:space="preserve"> For e.g. if a parent has a career in science, is a student more likely to express interest in a science career?</w:t>
       </w:r>
       <w:bookmarkStart w:id="0" w:name="_GoBack"/>
       <w:bookmarkEnd w:id="0"/>

--- a/PISA SIB Results for Patrick_06.25.18.docx
+++ b/PISA SIB Results for Patrick_06.25.18.docx
@@ -592,10 +592,93 @@
         </w:rPr>
         <w:t xml:space="preserve"> For e.g. if a parent has a career in science, is a student more likely to express interest in a science career?</w:t>
       </w:r>
+    </w:p>
+    <w:p>
+      <w:pPr>
+        <w:pStyle w:val="ListParagraph"/>
+        <w:numPr>
+          <w:ilvl w:val="0"/>
+          <w:numId w:val="3"/>
+        </w:numPr>
+      </w:pPr>
+      <w:r>
+        <w:t>Different models were created to understand the relationship between students’ parents’ careers and their own interests:</w:t>
+      </w:r>
+    </w:p>
+    <w:p>
+      <w:pPr>
+        <w:pStyle w:val="ListParagraph"/>
+        <w:numPr>
+          <w:ilvl w:val="1"/>
+          <w:numId w:val="3"/>
+        </w:numPr>
+      </w:pPr>
+      <w:r>
+        <w:t xml:space="preserve">But first, descriptively, </w:t>
+      </w:r>
+      <w:r>
+        <w:t>37% of students who at least one of their parents had a career in science were also interested in a science career. On the other hand, for students where neither of their parents had a career in science, only 30% were interested in a science career.</w:t>
+      </w:r>
+    </w:p>
+    <w:p>
+      <w:pPr>
+        <w:pStyle w:val="ListParagraph"/>
+        <w:numPr>
+          <w:ilvl w:val="1"/>
+          <w:numId w:val="3"/>
+        </w:numPr>
+      </w:pPr>
+      <w:r>
+        <w:t xml:space="preserve">A linear regression model with a derived variable that represents if </w:t>
+      </w:r>
+      <w:r>
+        <w:rPr>
+          <w:i/>
+        </w:rPr>
+        <w:t>either</w:t>
+      </w:r>
+      <w:r>
+        <w:t xml:space="preserve"> parent has a career in science found a significant positive relationship between a parent having a career in science and a student expressing interest in a science career, with a coefficient of 0.08.</w:t>
+      </w:r>
+    </w:p>
+    <w:p>
+      <w:pPr>
+        <w:pStyle w:val="ListParagraph"/>
+        <w:numPr>
+          <w:ilvl w:val="1"/>
+          <w:numId w:val="3"/>
+        </w:numPr>
+      </w:pPr>
+      <w:r>
+        <w:t xml:space="preserve">Likewise, the same model using a logistic regression found a significant positive relationship </w:t>
+      </w:r>
+      <w:r>
+        <w:t>between a parent having a career in science and a student expressing interest in a science career, with a coefficient of 0.</w:t>
+      </w:r>
+      <w:r>
+        <w:t>34</w:t>
+      </w:r>
+      <w:r>
+        <w:t>.</w:t>
+      </w:r>
+    </w:p>
+    <w:p>
+      <w:pPr>
+        <w:pStyle w:val="ListParagraph"/>
+        <w:numPr>
+          <w:ilvl w:val="1"/>
+          <w:numId w:val="3"/>
+        </w:numPr>
+      </w:pPr>
+      <w:r>
+        <w:t xml:space="preserve">These two regression models are robust even when controlling for socioeconomic status, plausible values in math and reading, and gender. The coefficient for the science parent dummy variable in the logistic model with controls is 0.27, while for the linear model with </w:t>
+      </w:r>
+      <w:r>
+        <w:t>controls the coefficient value is 0.07.</w:t>
+      </w:r>
       <w:bookmarkStart w:id="0" w:name="_GoBack"/>
       <w:bookmarkEnd w:id="0"/>
     </w:p>
-    <w:p/>
     <w:sectPr>
       <w:pgSz w:w="12240" w:h="15840"/>
       <w:pgMar w:top="1440" w:right="1440" w:bottom="1440" w:left="1440" w:header="720" w:footer="720" w:gutter="0"/>
@@ -722,6 +805,119 @@
     </w:lvl>
   </w:abstractNum>
   <w:abstractNum w:abstractNumId="1" w15:restartNumberingAfterBreak="0">
+    <w:nsid w:val="2B5049B5"/>
+    <w:multiLevelType w:val="hybridMultilevel"/>
+    <w:tmpl w:val="DF045730"/>
+    <w:lvl w:ilvl="0" w:tplc="04090001">
+      <w:start w:val="1"/>
+      <w:numFmt w:val="bullet"/>
+      <w:lvlText w:val=""/>
+      <w:lvlJc w:val="left"/>
+      <w:pPr>
+        <w:ind w:left="720" w:hanging="360"/>
+      </w:pPr>
+      <w:rPr>
+        <w:rFonts w:ascii="Symbol" w:hAnsi="Symbol" w:hint="default"/>
+      </w:rPr>
+    </w:lvl>
+    <w:lvl w:ilvl="1" w:tplc="04090003">
+      <w:start w:val="1"/>
+      <w:numFmt w:val="bullet"/>
+      <w:lvlText w:val="o"/>
+      <w:lvlJc w:val="left"/>
+      <w:pPr>
+        <w:ind w:left="1440" w:hanging="360"/>
+      </w:pPr>
+      <w:rPr>
+        <w:rFonts w:ascii="Courier New" w:hAnsi="Courier New" w:cs="Courier New" w:hint="default"/>
+      </w:rPr>
+    </w:lvl>
+    <w:lvl w:ilvl="2" w:tplc="04090005" w:tentative="1">
+      <w:start w:val="1"/>
+      <w:numFmt w:val="bullet"/>
+      <w:lvlText w:val=""/>
+      <w:lvlJc w:val="left"/>
+      <w:pPr>
+        <w:ind w:left="2160" w:hanging="360"/>
+      </w:pPr>
+      <w:rPr>
+        <w:rFonts w:ascii="Wingdings" w:hAnsi="Wingdings" w:hint="default"/>
+      </w:rPr>
+    </w:lvl>
+    <w:lvl w:ilvl="3" w:tplc="04090001" w:tentative="1">
+      <w:start w:val="1"/>
+      <w:numFmt w:val="bullet"/>
+      <w:lvlText w:val=""/>
+      <w:lvlJc w:val="left"/>
+      <w:pPr>
+        <w:ind w:left="2880" w:hanging="360"/>
+      </w:pPr>
+      <w:rPr>
+        <w:rFonts w:ascii="Symbol" w:hAnsi="Symbol" w:hint="default"/>
+      </w:rPr>
+    </w:lvl>
+    <w:lvl w:ilvl="4" w:tplc="04090003" w:tentative="1">
+      <w:start w:val="1"/>
+      <w:numFmt w:val="bullet"/>
+      <w:lvlText w:val="o"/>
+      <w:lvlJc w:val="left"/>
+      <w:pPr>
+        <w:ind w:left="3600" w:hanging="360"/>
+      </w:pPr>
+      <w:rPr>
+        <w:rFonts w:ascii="Courier New" w:hAnsi="Courier New" w:cs="Courier New" w:hint="default"/>
+      </w:rPr>
+    </w:lvl>
+    <w:lvl w:ilvl="5" w:tplc="04090005" w:tentative="1">
+      <w:start w:val="1"/>
+      <w:numFmt w:val="bullet"/>
+      <w:lvlText w:val=""/>
+      <w:lvlJc w:val="left"/>
+      <w:pPr>
+        <w:ind w:left="4320" w:hanging="360"/>
+      </w:pPr>
+      <w:rPr>
+        <w:rFonts w:ascii="Wingdings" w:hAnsi="Wingdings" w:hint="default"/>
+      </w:rPr>
+    </w:lvl>
+    <w:lvl w:ilvl="6" w:tplc="04090001" w:tentative="1">
+      <w:start w:val="1"/>
+      <w:numFmt w:val="bullet"/>
+      <w:lvlText w:val=""/>
+      <w:lvlJc w:val="left"/>
+      <w:pPr>
+        <w:ind w:left="5040" w:hanging="360"/>
+      </w:pPr>
+      <w:rPr>
+        <w:rFonts w:ascii="Symbol" w:hAnsi="Symbol" w:hint="default"/>
+      </w:rPr>
+    </w:lvl>
+    <w:lvl w:ilvl="7" w:tplc="04090003" w:tentative="1">
+      <w:start w:val="1"/>
+      <w:numFmt w:val="bullet"/>
+      <w:lvlText w:val="o"/>
+      <w:lvlJc w:val="left"/>
+      <w:pPr>
+        <w:ind w:left="5760" w:hanging="360"/>
+      </w:pPr>
+      <w:rPr>
+        <w:rFonts w:ascii="Courier New" w:hAnsi="Courier New" w:cs="Courier New" w:hint="default"/>
+      </w:rPr>
+    </w:lvl>
+    <w:lvl w:ilvl="8" w:tplc="04090005" w:tentative="1">
+      <w:start w:val="1"/>
+      <w:numFmt w:val="bullet"/>
+      <w:lvlText w:val=""/>
+      <w:lvlJc w:val="left"/>
+      <w:pPr>
+        <w:ind w:left="6480" w:hanging="360"/>
+      </w:pPr>
+      <w:rPr>
+        <w:rFonts w:ascii="Wingdings" w:hAnsi="Wingdings" w:hint="default"/>
+      </w:rPr>
+    </w:lvl>
+  </w:abstractNum>
+  <w:abstractNum w:abstractNumId="2" w15:restartNumberingAfterBreak="0">
     <w:nsid w:val="6C6B177C"/>
     <w:multiLevelType w:val="hybridMultilevel"/>
     <w:tmpl w:val="458EEDD6"/>
@@ -835,10 +1031,13 @@
     </w:lvl>
   </w:abstractNum>
   <w:num w:numId="1">
-    <w:abstractNumId w:val="1"/>
+    <w:abstractNumId w:val="2"/>
   </w:num>
   <w:num w:numId="2">
     <w:abstractNumId w:val="0"/>
+  </w:num>
+  <w:num w:numId="3">
+    <w:abstractNumId w:val="1"/>
   </w:num>
 </w:numbering>
 </file>

--- a/PISA SIB Results for Patrick_06.25.18.docx
+++ b/PISA SIB Results for Patrick_06.25.18.docx
@@ -16,11 +16,59 @@
         </w:rPr>
         <w:t xml:space="preserve">Study Question 1: </w:t>
       </w:r>
-      <w:r>
-        <w:rPr>
-          <w:rFonts w:cstheme="minorHAnsi"/>
-        </w:rPr>
-        <w:t>What percentage of U.S. 15-year-olds is interested in pursuing a career in science by demographics (gender, race/ethnicity, ESCS quarters, and immigrant status) and a school level variable (school location)? How does that change when looking at specific fields in science?</w:t>
+      <w:commentRangeStart w:id="0"/>
+      <w:r>
+        <w:rPr>
+          <w:rFonts w:cstheme="minorHAnsi"/>
+        </w:rPr>
+        <w:t xml:space="preserve">What percentage of U.S. 15-year-olds is interested in pursuing a </w:t>
+      </w:r>
+      <w:commentRangeStart w:id="1"/>
+      <w:commentRangeStart w:id="2"/>
+      <w:r>
+        <w:rPr>
+          <w:rFonts w:cstheme="minorHAnsi"/>
+        </w:rPr>
+        <w:t>career in science</w:t>
+      </w:r>
+      <w:commentRangeEnd w:id="1"/>
+      <w:r>
+        <w:rPr>
+          <w:rStyle w:val="CommentReference"/>
+        </w:rPr>
+        <w:commentReference w:id="1"/>
+      </w:r>
+      <w:r>
+        <w:rPr>
+          <w:rFonts w:cstheme="minorHAnsi"/>
+        </w:rPr>
+        <w:t xml:space="preserve"> </w:t>
+      </w:r>
+      <w:commentRangeEnd w:id="2"/>
+      <w:r>
+        <w:rPr>
+          <w:rStyle w:val="CommentReference"/>
+        </w:rPr>
+        <w:commentReference w:id="2"/>
+      </w:r>
+      <w:r>
+        <w:rPr>
+          <w:rFonts w:cstheme="minorHAnsi"/>
+        </w:rPr>
+        <w:t xml:space="preserve">by demographics (gender, race/ethnicity, ESCS quarters, and immigrant status) and a school level variable (school location)? </w:t>
+      </w:r>
+      <w:commentRangeEnd w:id="0"/>
+      <w:r>
+        <w:rPr>
+          <w:rStyle w:val="CommentReference"/>
+        </w:rPr>
+        <w:commentReference w:id="0"/>
+      </w:r>
+      <w:r>
+        <w:rPr>
+          <w:rFonts w:cstheme="minorHAnsi"/>
+        </w:rPr>
+        <w:t>How does that change when looking at specific fields in science?</w:t>
       </w:r>
     </w:p>
     <w:p>
@@ -55,7 +103,27 @@
         <w:rPr>
           <w:rFonts w:cstheme="minorHAnsi"/>
         </w:rPr>
-        <w:t xml:space="preserve">U.S. boys outperform girls by 7 points on average, but girls are 10 percentage points more likely to envision a science career: 45% of 15-year-old girls vs. 35% of boys.  </w:t>
+        <w:t xml:space="preserve">U.S. boys </w:t>
+      </w:r>
+      <w:commentRangeStart w:id="3"/>
+      <w:r>
+        <w:rPr>
+          <w:rFonts w:cstheme="minorHAnsi"/>
+        </w:rPr>
+        <w:t xml:space="preserve">outperform girls by 7 points </w:t>
+      </w:r>
+      <w:commentRangeEnd w:id="3"/>
+      <w:r>
+        <w:rPr>
+          <w:rStyle w:val="CommentReference"/>
+        </w:rPr>
+        <w:commentReference w:id="3"/>
+      </w:r>
+      <w:r>
+        <w:rPr>
+          <w:rFonts w:cstheme="minorHAnsi"/>
+        </w:rPr>
+        <w:t xml:space="preserve">on average, but girls are 10 percentage points more likely to envision a science career: 45% of 15-year-old girls vs. 35% of boys.  </w:t>
       </w:r>
     </w:p>
     <w:p>
@@ -93,7 +161,7 @@
         <w:rPr>
           <w:rFonts w:cstheme="minorHAnsi"/>
         </w:rPr>
-        <w:t>Girls are less likely to express interest in engineering and tech fields: though 26% of boys are interested in these fields, only 8% of girls are. In no PISA-participating country are girls more likely to see themselves in engineering/tech than boys.</w:t>
+        <w:t xml:space="preserve">Girls are less likely to express interest in engineering and tech fields: though 26% of boys are interested in these fields, only 8% of girls are. </w:t>
       </w:r>
     </w:p>
     <w:p>
@@ -112,7 +180,21 @@
         <w:rPr>
           <w:rFonts w:cstheme="minorHAnsi"/>
         </w:rPr>
-        <w:t>Girls striving for engineering/tech careers performed at the same level as their male counterparts. Similarly, boys and girls who weren’t interested in science-related careers also showed no significant differences in PISA science scores. However, on average, boys interested in careers in medicine outperformed their female peers by 41 score points.</w:t>
+        <w:t xml:space="preserve">Girls striving for engineering/tech careers performed at the same level as their male counterparts. Similarly, boys and girls who weren’t interested in science-related careers also showed no significant differences in PISA science scores. </w:t>
+      </w:r>
+      <w:commentRangeStart w:id="4"/>
+      <w:r>
+        <w:rPr>
+          <w:rFonts w:cstheme="minorHAnsi"/>
+        </w:rPr>
+        <w:t>However, on average, boys interested in careers in medicine outperformed their female peers by 41 score points.</w:t>
+      </w:r>
+      <w:commentRangeEnd w:id="4"/>
+      <w:r>
+        <w:rPr>
+          <w:rStyle w:val="CommentReference"/>
+        </w:rPr>
+        <w:commentReference w:id="4"/>
       </w:r>
     </w:p>
     <w:p>
@@ -127,11 +209,33 @@
           <w:rFonts w:cstheme="minorHAnsi"/>
         </w:rPr>
       </w:pPr>
-      <w:r>
-        <w:rPr>
-          <w:rFonts w:cstheme="minorHAnsi"/>
-        </w:rPr>
-        <w:t>Among girls, there is no statistically significant difference between those interested in medicine and those not interested in any kind of science career.</w:t>
+      <w:commentRangeStart w:id="5"/>
+      <w:r>
+        <w:rPr>
+          <w:rFonts w:cstheme="minorHAnsi"/>
+        </w:rPr>
+        <w:t xml:space="preserve">Among girls, there is no statistically significant difference between those interested in medicine and those not interested in </w:t>
+      </w:r>
+      <w:commentRangeStart w:id="6"/>
+      <w:r>
+        <w:rPr>
+          <w:rFonts w:cstheme="minorHAnsi"/>
+        </w:rPr>
+        <w:t>any kind of science career.</w:t>
+      </w:r>
+      <w:commentRangeEnd w:id="6"/>
+      <w:r>
+        <w:rPr>
+          <w:rStyle w:val="CommentReference"/>
+        </w:rPr>
+        <w:commentReference w:id="6"/>
+      </w:r>
+      <w:commentRangeEnd w:id="5"/>
+      <w:r>
+        <w:rPr>
+          <w:rStyle w:val="CommentReference"/>
+        </w:rPr>
+        <w:commentReference w:id="5"/>
       </w:r>
     </w:p>
     <w:p>
@@ -146,11 +250,19 @@
           <w:rFonts w:cstheme="minorHAnsi"/>
         </w:rPr>
       </w:pPr>
+      <w:commentRangeStart w:id="7"/>
       <w:r>
         <w:rPr>
           <w:rFonts w:cstheme="minorHAnsi"/>
         </w:rPr>
         <w:t>Among boys, those interested in medicine outscore their peers interested in non-science careers by 44 score points.</w:t>
+      </w:r>
+      <w:commentRangeEnd w:id="7"/>
+      <w:r>
+        <w:rPr>
+          <w:rStyle w:val="CommentReference"/>
+        </w:rPr>
+        <w:commentReference w:id="7"/>
       </w:r>
     </w:p>
     <w:p>
@@ -235,7 +347,27 @@
         <w:rPr>
           <w:rFonts w:eastAsia="Times New Roman" w:cstheme="minorHAnsi"/>
         </w:rPr>
-        <w:t xml:space="preserve"> ESCS quartile received a PISA science score of 482, while a Black student in the </w:t>
+        <w:t xml:space="preserve"> ESCS quartile received </w:t>
+      </w:r>
+      <w:commentRangeStart w:id="8"/>
+      <w:r>
+        <w:rPr>
+          <w:rFonts w:eastAsia="Times New Roman" w:cstheme="minorHAnsi"/>
+        </w:rPr>
+        <w:t>a PISA science score of 482</w:t>
+      </w:r>
+      <w:commentRangeEnd w:id="8"/>
+      <w:r>
+        <w:rPr>
+          <w:rStyle w:val="CommentReference"/>
+        </w:rPr>
+        <w:commentReference w:id="8"/>
+      </w:r>
+      <w:r>
+        <w:rPr>
+          <w:rFonts w:eastAsia="Times New Roman" w:cstheme="minorHAnsi"/>
+        </w:rPr>
+        <w:t xml:space="preserve">, while a Black student in the </w:t>
       </w:r>
       <w:r>
         <w:rPr>
@@ -283,11 +415,157 @@
           <w:rFonts w:eastAsia="Times New Roman" w:cstheme="minorHAnsi"/>
         </w:rPr>
       </w:pPr>
-      <w:r>
-        <w:rPr>
-          <w:rFonts w:eastAsia="Times New Roman" w:cstheme="minorHAnsi"/>
-        </w:rPr>
-        <w:t xml:space="preserve">The percentage of students interested in engineering/tech ranges from 12% of all Black students to 23% of all Asian students. </w:t>
+      <w:commentRangeStart w:id="9"/>
+      <w:r>
+        <w:rPr>
+          <w:rFonts w:eastAsia="Times New Roman" w:cstheme="minorHAnsi"/>
+        </w:rPr>
+        <w:t>The percentage of students interested in engineering/tech ranges from 12% of all Black student</w:t>
+      </w:r>
+      <w:r>
+        <w:rPr>
+          <w:rFonts w:eastAsia="Times New Roman" w:cstheme="minorHAnsi"/>
+        </w:rPr>
+        <w:t>s to 23% of all Asian students.</w:t>
+      </w:r>
+      <w:commentRangeEnd w:id="9"/>
+      <w:r>
+        <w:rPr>
+          <w:rStyle w:val="CommentReference"/>
+        </w:rPr>
+        <w:commentReference w:id="9"/>
+      </w:r>
+    </w:p>
+    <w:p>
+      <w:pPr>
+        <w:spacing w:line="252" w:lineRule="auto"/>
+        <w:contextualSpacing/>
+        <w:rPr>
+          <w:rFonts w:eastAsia="Times New Roman" w:cstheme="minorHAnsi"/>
+        </w:rPr>
+      </w:pPr>
+    </w:p>
+    <w:p>
+      <w:pPr>
+        <w:spacing w:line="252" w:lineRule="auto"/>
+        <w:contextualSpacing/>
+        <w:rPr>
+          <w:rFonts w:eastAsia="Times New Roman" w:cstheme="minorHAnsi"/>
+          <w:b/>
+        </w:rPr>
+      </w:pPr>
+      <w:r>
+        <w:rPr>
+          <w:rFonts w:cstheme="minorHAnsi"/>
+          <w:b/>
+        </w:rPr>
+        <w:t>SES</w:t>
+      </w:r>
+    </w:p>
+    <w:p>
+      <w:pPr>
+        <w:spacing w:line="252" w:lineRule="auto"/>
+        <w:contextualSpacing/>
+        <w:rPr>
+          <w:rFonts w:eastAsia="Times New Roman" w:cstheme="minorHAnsi"/>
+        </w:rPr>
+      </w:pPr>
+      <w:r>
+        <w:rPr>
+          <w:rFonts w:eastAsia="Times New Roman" w:cstheme="minorHAnsi"/>
+        </w:rPr>
+        <w:t xml:space="preserve"> </w:t>
+      </w:r>
+    </w:p>
+    <w:p>
+      <w:pPr>
+        <w:pStyle w:val="ListParagraph"/>
+        <w:numPr>
+          <w:ilvl w:val="0"/>
+          <w:numId w:val="4"/>
+        </w:numPr>
+        <w:spacing w:line="252" w:lineRule="auto"/>
+        <w:rPr>
+          <w:rFonts w:eastAsia="Times New Roman" w:cstheme="minorHAnsi"/>
+        </w:rPr>
+      </w:pPr>
+      <w:r>
+        <w:rPr>
+          <w:rFonts w:eastAsia="Times New Roman" w:cstheme="minorHAnsi"/>
+        </w:rPr>
+        <w:t>In the lowest SES quartile, 40% of students were interested in a science career, compared to 48% in the highest SES quartile. There was no significant difference between percentage of students in the lowest SES quartile interested in science careers, and the percentage of students in the second lowest SES quartile interested in science careers. However, there was a significant difference between the percentage of students interested in science careers in the lowest and second-lowest SES quartiles, and the percentage of students interested in science careers in the 3</w:t>
+      </w:r>
+      <w:r>
+        <w:rPr>
+          <w:rFonts w:eastAsia="Times New Roman" w:cstheme="minorHAnsi"/>
+          <w:vertAlign w:val="superscript"/>
+        </w:rPr>
+        <w:t>rd</w:t>
+      </w:r>
+      <w:r>
+        <w:rPr>
+          <w:rFonts w:eastAsia="Times New Roman" w:cstheme="minorHAnsi"/>
+        </w:rPr>
+        <w:t xml:space="preserve"> SES quartile (as well as the highest, of course).</w:t>
+      </w:r>
+    </w:p>
+    <w:p>
+      <w:pPr>
+        <w:pStyle w:val="ListParagraph"/>
+        <w:numPr>
+          <w:ilvl w:val="0"/>
+          <w:numId w:val="4"/>
+        </w:numPr>
+        <w:spacing w:line="252" w:lineRule="auto"/>
+        <w:rPr>
+          <w:rFonts w:eastAsia="Times New Roman" w:cstheme="minorHAnsi"/>
+        </w:rPr>
+      </w:pPr>
+      <w:r>
+        <w:rPr>
+          <w:rFonts w:eastAsia="Times New Roman" w:cstheme="minorHAnsi"/>
+        </w:rPr>
+        <w:t xml:space="preserve">Students who are interested in science careers perform better than those </w:t>
+      </w:r>
+      <w:r>
+        <w:rPr>
+          <w:rFonts w:eastAsia="Times New Roman" w:cstheme="minorHAnsi"/>
+        </w:rPr>
+        <w:t>students who are not interested in science careers for each</w:t>
+      </w:r>
+      <w:r>
+        <w:rPr>
+          <w:rFonts w:eastAsia="Times New Roman" w:cstheme="minorHAnsi"/>
+        </w:rPr>
+        <w:t xml:space="preserve"> SES quartile. </w:t>
+      </w:r>
+      <w:commentRangeStart w:id="10"/>
+      <w:commentRangeStart w:id="11"/>
+      <w:r>
+        <w:rPr>
+          <w:rFonts w:eastAsia="Times New Roman" w:cstheme="minorHAnsi"/>
+        </w:rPr>
+        <w:t xml:space="preserve">Additionally, </w:t>
+      </w:r>
+      <w:r>
+        <w:rPr>
+          <w:rFonts w:eastAsia="Times New Roman" w:cstheme="minorHAnsi"/>
+        </w:rPr>
+        <w:t>in each SES quartile, students who are interested in science careers do not outperform students who are not interested in science careers in the above SES quartile.</w:t>
+      </w:r>
+      <w:commentRangeEnd w:id="10"/>
+      <w:r>
+        <w:rPr>
+          <w:rStyle w:val="CommentReference"/>
+        </w:rPr>
+        <w:commentReference w:id="10"/>
+      </w:r>
+      <w:commentRangeEnd w:id="11"/>
+      <w:r>
+        <w:rPr>
+          <w:rStyle w:val="CommentReference"/>
+        </w:rPr>
+        <w:commentReference w:id="11"/>
       </w:r>
     </w:p>
     <w:p>
@@ -407,70 +685,33 @@
     </w:p>
     <w:p>
       <w:pPr>
+        <w:numPr>
+          <w:ilvl w:val="0"/>
+          <w:numId w:val="2"/>
+        </w:numPr>
         <w:spacing w:line="252" w:lineRule="auto"/>
         <w:contextualSpacing/>
         <w:rPr>
           <w:rFonts w:eastAsia="Times New Roman" w:cstheme="minorHAnsi"/>
         </w:rPr>
       </w:pPr>
-    </w:p>
-    <w:p>
-      <w:pPr>
+      <w:r>
+        <w:rPr>
+          <w:rFonts w:eastAsia="Times New Roman" w:cstheme="minorHAnsi"/>
+        </w:rPr>
+        <w:t>At the third national quarter of ESCS, there is no statistically significant difference between any of the three immigration categories.</w:t>
+      </w:r>
+    </w:p>
+    <w:p>
+      <w:pPr>
+        <w:numPr>
+          <w:ilvl w:val="0"/>
+          <w:numId w:val="2"/>
+        </w:numPr>
         <w:spacing w:line="252" w:lineRule="auto"/>
         <w:contextualSpacing/>
         <w:rPr>
           <w:rFonts w:eastAsia="Times New Roman" w:cstheme="minorHAnsi"/>
-          <w:b/>
-        </w:rPr>
-      </w:pPr>
-      <w:r>
-        <w:rPr>
-          <w:rFonts w:eastAsia="Times New Roman" w:cstheme="minorHAnsi"/>
-          <w:b/>
-        </w:rPr>
-        <w:lastRenderedPageBreak/>
-        <w:t>ESCS</w:t>
-      </w:r>
-    </w:p>
-    <w:p>
-      <w:pPr>
-        <w:spacing w:line="252" w:lineRule="auto"/>
-        <w:contextualSpacing/>
-        <w:rPr>
-          <w:rFonts w:eastAsia="Times New Roman" w:cstheme="minorHAnsi"/>
-          <w:b/>
-        </w:rPr>
-      </w:pPr>
-    </w:p>
-    <w:p>
-      <w:pPr>
-        <w:numPr>
-          <w:ilvl w:val="0"/>
-          <w:numId w:val="2"/>
-        </w:numPr>
-        <w:spacing w:line="252" w:lineRule="auto"/>
-        <w:contextualSpacing/>
-        <w:rPr>
-          <w:rFonts w:eastAsia="Times New Roman" w:cstheme="minorHAnsi"/>
-        </w:rPr>
-      </w:pPr>
-      <w:r>
-        <w:rPr>
-          <w:rFonts w:eastAsia="Times New Roman" w:cstheme="minorHAnsi"/>
-        </w:rPr>
-        <w:t>At the third national quarter of ESCS, there is no statistically significant difference between any of the three immigration categories.</w:t>
-      </w:r>
-    </w:p>
-    <w:p>
-      <w:pPr>
-        <w:numPr>
-          <w:ilvl w:val="0"/>
-          <w:numId w:val="2"/>
-        </w:numPr>
-        <w:spacing w:line="252" w:lineRule="auto"/>
-        <w:contextualSpacing/>
-        <w:rPr>
-          <w:rFonts w:eastAsia="Times New Roman" w:cstheme="minorHAnsi"/>
         </w:rPr>
       </w:pPr>
       <w:r>
@@ -557,13 +798,186 @@
         <w:rPr>
           <w:rFonts w:cstheme="minorHAnsi"/>
         </w:rPr>
-        <w:t>There were few difference between students who attend non-urban schools versus urban schools in terms of their preferences for science careers. For non-science careers, general science careers, and engineering/tech, there was no significant difference between the percentages of urban students interested in these areas versus non-urban students. For example, 60% of non-urban students were not interested in science careers, while 60% of urban students were interested in science careers.</w:t>
+        <w:t xml:space="preserve">There were few difference between students who attend non-urban schools versus urban schools in terms of their preferences for science careers. For non-science careers, general science careers, and engineering/tech, there was no significant difference between the percentages of urban students interested in these areas versus non-urban students. For example, 60% of non-urban students were not interested in science careers, while 60% of urban students were </w:t>
+      </w:r>
+      <w:r>
+        <w:rPr>
+          <w:rFonts w:cstheme="minorHAnsi"/>
+        </w:rPr>
+        <w:t xml:space="preserve">not </w:t>
+      </w:r>
+      <w:r>
+        <w:rPr>
+          <w:rFonts w:cstheme="minorHAnsi"/>
+        </w:rPr>
+        <w:t>interested in science careers.</w:t>
       </w:r>
       <w:r>
         <w:rPr>
           <w:rFonts w:cstheme="minorHAnsi"/>
         </w:rPr>
         <w:t xml:space="preserve"> The only significant difference was between those students interested in careers in medicine: 25% of non-urban students were interested in careers in medicine, while only 22% of urban students were interested in careers in medicine.</w:t>
+      </w:r>
+    </w:p>
+    <w:p>
+      <w:pPr>
+        <w:rPr>
+          <w:b/>
+        </w:rPr>
+      </w:pPr>
+      <w:commentRangeStart w:id="12"/>
+      <w:commentRangeStart w:id="13"/>
+      <w:r>
+        <w:rPr>
+          <w:b/>
+        </w:rPr>
+        <w:t>Proficiency levels</w:t>
+      </w:r>
+      <w:commentRangeEnd w:id="12"/>
+      <w:r>
+        <w:rPr>
+          <w:rStyle w:val="CommentReference"/>
+        </w:rPr>
+        <w:commentReference w:id="12"/>
+      </w:r>
+      <w:commentRangeEnd w:id="13"/>
+      <w:r>
+        <w:rPr>
+          <w:rStyle w:val="CommentReference"/>
+        </w:rPr>
+        <w:commentReference w:id="13"/>
+      </w:r>
+    </w:p>
+    <w:p>
+      <w:pPr>
+        <w:pStyle w:val="ListParagraph"/>
+        <w:numPr>
+          <w:ilvl w:val="0"/>
+          <w:numId w:val="5"/>
+        </w:numPr>
+      </w:pPr>
+      <w:r>
+        <w:t>More than 10 percentage points separate non-science from engineering students at top and bottom proficiency levels</w:t>
+      </w:r>
+    </w:p>
+    <w:p>
+      <w:pPr>
+        <w:pStyle w:val="ListParagraph"/>
+        <w:numPr>
+          <w:ilvl w:val="1"/>
+          <w:numId w:val="5"/>
+        </w:numPr>
+      </w:pPr>
+      <w:r>
+        <w:rPr>
+          <w:b/>
+        </w:rPr>
+        <w:t>BOTTOM</w:t>
+      </w:r>
+      <w:r>
+        <w:t xml:space="preserve">: </w:t>
+      </w:r>
+      <w:r>
+        <w:t>Below PL2</w:t>
+      </w:r>
+    </w:p>
+    <w:p>
+      <w:pPr>
+        <w:pStyle w:val="ListParagraph"/>
+        <w:numPr>
+          <w:ilvl w:val="2"/>
+          <w:numId w:val="5"/>
+        </w:numPr>
+      </w:pPr>
+      <w:r>
+        <w:t>22% of all non-science students are at the bottom proficiency level</w:t>
+      </w:r>
+    </w:p>
+    <w:p>
+      <w:pPr>
+        <w:pStyle w:val="ListParagraph"/>
+        <w:numPr>
+          <w:ilvl w:val="2"/>
+          <w:numId w:val="5"/>
+        </w:numPr>
+      </w:pPr>
+      <w:r>
+        <w:t>18</w:t>
+      </w:r>
+      <w:bookmarkStart w:id="14" w:name="_GoBack"/>
+      <w:bookmarkEnd w:id="14"/>
+      <w:r>
+        <w:t>% of all medical students are at the bottom proficiency level</w:t>
+      </w:r>
+    </w:p>
+    <w:p>
+      <w:pPr>
+        <w:pStyle w:val="ListParagraph"/>
+        <w:numPr>
+          <w:ilvl w:val="2"/>
+          <w:numId w:val="5"/>
+        </w:numPr>
+      </w:pPr>
+      <w:r>
+        <w:t>9% of all engineering/tech students are at the bottom proficiency level</w:t>
+      </w:r>
+    </w:p>
+    <w:p>
+      <w:pPr>
+        <w:pStyle w:val="ListParagraph"/>
+        <w:numPr>
+          <w:ilvl w:val="1"/>
+          <w:numId w:val="5"/>
+        </w:numPr>
+      </w:pPr>
+      <w:r>
+        <w:rPr>
+          <w:b/>
+        </w:rPr>
+        <w:t>TOP</w:t>
+      </w:r>
+      <w:r>
+        <w:t>: At or Above PL5</w:t>
+      </w:r>
+    </w:p>
+    <w:p>
+      <w:pPr>
+        <w:pStyle w:val="ListParagraph"/>
+        <w:numPr>
+          <w:ilvl w:val="2"/>
+          <w:numId w:val="5"/>
+        </w:numPr>
+      </w:pPr>
+      <w:r>
+        <w:t>7% of all non-science students are at the top proficiency level</w:t>
+      </w:r>
+    </w:p>
+    <w:p>
+      <w:pPr>
+        <w:pStyle w:val="ListParagraph"/>
+        <w:numPr>
+          <w:ilvl w:val="2"/>
+          <w:numId w:val="5"/>
+        </w:numPr>
+      </w:pPr>
+      <w:r>
+        <w:t>7% of all medical students are at the top proficiency level</w:t>
+      </w:r>
+    </w:p>
+    <w:p>
+      <w:pPr>
+        <w:pStyle w:val="ListParagraph"/>
+        <w:numPr>
+          <w:ilvl w:val="2"/>
+          <w:numId w:val="5"/>
+        </w:numPr>
+      </w:pPr>
+      <w:r>
+        <w:lastRenderedPageBreak/>
+        <w:t>18% of all engineering/tech students are at the top proficiency</w:t>
+      </w:r>
+      <w:r>
+        <w:t xml:space="preserve"> level</w:t>
       </w:r>
     </w:p>
     <w:p>
@@ -625,8 +1039,6 @@
           <w:numId w:val="3"/>
         </w:numPr>
       </w:pPr>
-      <w:bookmarkStart w:id="0" w:name="_GoBack"/>
-      <w:bookmarkEnd w:id="0"/>
       <w:r>
         <w:t xml:space="preserve"> Descriptively</w:t>
       </w:r>
@@ -681,13 +1093,27 @@
           <w:numId w:val="3"/>
         </w:numPr>
       </w:pPr>
-      <w:r>
-        <w:lastRenderedPageBreak/>
+      <w:commentRangeStart w:id="15"/>
+      <w:r>
         <w:t xml:space="preserve">These two regression models are robust even when controlling for socioeconomic status, plausible values in math and reading, and gender. The coefficient for the science parent dummy variable in the logistic model with controls is 0.27, while for the linear model with </w:t>
       </w:r>
       <w:r>
         <w:t>controls the coefficient value is 0.07.</w:t>
       </w:r>
+      <w:commentRangeEnd w:id="15"/>
+      <w:r>
+        <w:rPr>
+          <w:rStyle w:val="CommentReference"/>
+        </w:rPr>
+        <w:commentReference w:id="15"/>
+      </w:r>
+    </w:p>
+    <w:p>
+      <w:pPr>
+        <w:rPr>
+          <w:b/>
+        </w:rPr>
+      </w:pPr>
     </w:p>
     <w:sectPr>
       <w:pgSz w:w="12240" w:h="15840"/>
@@ -699,6 +1125,310 @@
 </w:document>
 </file>
 
+<file path=word/comments.xml><?xml version="1.0" encoding="utf-8"?>
+<w:comments xmlns:wpc="http://schemas.microsoft.com/office/word/2010/wordprocessingCanvas" xmlns:cx="http://schemas.microsoft.com/office/drawing/2014/chartex" xmlns:cx1="http://schemas.microsoft.com/office/drawing/2015/9/8/chartex" xmlns:cx2="http://schemas.microsoft.com/office/drawing/2015/10/21/chartex" xmlns:cx3="http://schemas.microsoft.com/office/drawing/2016/5/9/chartex" xmlns:cx4="http://schemas.microsoft.com/office/drawing/2016/5/10/chartex" xmlns:cx5="http://schemas.microsoft.com/office/drawing/2016/5/11/chartex" xmlns:cx6="http://schemas.microsoft.com/office/drawing/2016/5/12/chartex" xmlns:cx7="http://schemas.microsoft.com/office/drawing/2016/5/13/chartex" xmlns:cx8="http://schemas.microsoft.com/office/drawing/2016/5/14/chartex" xmlns:mc="http://schemas.openxmlformats.org/markup-compatibility/2006" xmlns:aink="http://schemas.microsoft.com/office/drawing/2016/ink" xmlns:am3d="http://schemas.microsoft.com/office/drawing/2017/model3d" xmlns:o="urn:schemas-microsoft-com:office:office" xmlns:r="http://schemas.openxmlformats.org/officeDocument/2006/relationships" xmlns:m="http://schemas.openxmlformats.org/officeDocument/2006/math" xmlns:v="urn:schemas-microsoft-com:vml" xmlns:wp14="http://schemas.microsoft.com/office/word/2010/wordprocessingDrawing" xmlns:wp="http://schemas.openxmlformats.org/drawingml/2006/wordprocessingDrawing" xmlns:w10="urn:schemas-microsoft-com:office:word" xmlns:w="http://schemas.openxmlformats.org/wordprocessingml/2006/main" xmlns:w14="http://schemas.microsoft.com/office/word/2010/wordml" xmlns:w15="http://schemas.microsoft.com/office/word/2012/wordml" xmlns:w16cid="http://schemas.microsoft.com/office/word/2016/wordml/cid" xmlns:w16se="http://schemas.microsoft.com/office/word/2015/wordml/symex" xmlns:wpg="http://schemas.microsoft.com/office/word/2010/wordprocessingGroup" xmlns:wpi="http://schemas.microsoft.com/office/word/2010/wordprocessingInk" xmlns:wne="http://schemas.microsoft.com/office/word/2006/wordml" xmlns:wps="http://schemas.microsoft.com/office/word/2010/wordprocessingShape" mc:Ignorable="w14 w15 w16se w16cid wp14">
+  <w:comment w:id="1" w:author="Gerez, Julian" w:date="2018-06-26T13:38:00Z" w:initials="GJ">
+    <w:p>
+      <w:pPr>
+        <w:pStyle w:val="CommentText"/>
+      </w:pPr>
+      <w:r>
+        <w:rPr>
+          <w:rStyle w:val="CommentReference"/>
+        </w:rPr>
+        <w:annotationRef/>
+      </w:r>
+      <w:r>
+        <w:t>More concrete definition of what we mean by “science career”</w:t>
+      </w:r>
+    </w:p>
+  </w:comment>
+  <w:comment w:id="2" w:author="Gerez, Julian" w:date="2018-06-26T14:05:00Z" w:initials="GJ">
+    <w:p>
+      <w:pPr>
+        <w:pStyle w:val="CommentText"/>
+      </w:pPr>
+      <w:r>
+        <w:rPr>
+          <w:rStyle w:val="CommentReference"/>
+        </w:rPr>
+        <w:annotationRef/>
+      </w:r>
+      <w:r>
+        <w:t xml:space="preserve">Let’s make it clear that there are some who are interested in science career but those that do not require </w:t>
+      </w:r>
+      <w:proofErr w:type="spellStart"/>
+      <w:r>
+        <w:t>post secondary</w:t>
+      </w:r>
+      <w:proofErr w:type="spellEnd"/>
+      <w:r>
+        <w:t xml:space="preserve"> education (i.e. not science careers by the OECD definition)</w:t>
+      </w:r>
+    </w:p>
+  </w:comment>
+  <w:comment w:id="0" w:author="Gerez, Julian" w:date="2018-06-26T13:33:00Z" w:initials="GJ">
+    <w:p>
+      <w:pPr>
+        <w:pStyle w:val="CommentText"/>
+      </w:pPr>
+      <w:r>
+        <w:rPr>
+          <w:rStyle w:val="CommentReference"/>
+        </w:rPr>
+        <w:annotationRef/>
+      </w:r>
+      <w:r>
+        <w:t xml:space="preserve">Write up for each of the sections should begin with a discussion of </w:t>
+      </w:r>
+      <w:r>
+        <w:t>the percentage since it matches up with the study question.</w:t>
+      </w:r>
+    </w:p>
+  </w:comment>
+  <w:comment w:id="3" w:author="Gerez, Julian" w:date="2018-06-26T13:34:00Z" w:initials="GJ">
+    <w:p>
+      <w:pPr>
+        <w:pStyle w:val="CommentText"/>
+      </w:pPr>
+      <w:r>
+        <w:rPr>
+          <w:rStyle w:val="CommentReference"/>
+        </w:rPr>
+        <w:annotationRef/>
+      </w:r>
+      <w:r>
+        <w:t>When discussing scores, be specific about the fact that it’s a science score</w:t>
+      </w:r>
+    </w:p>
+  </w:comment>
+  <w:comment w:id="4" w:author="Gerez, Julian" w:date="2018-06-26T13:44:00Z" w:initials="GJ">
+    <w:p>
+      <w:pPr>
+        <w:pStyle w:val="CommentText"/>
+      </w:pPr>
+      <w:r>
+        <w:rPr>
+          <w:rStyle w:val="CommentReference"/>
+        </w:rPr>
+        <w:annotationRef/>
+      </w:r>
+      <w:r>
+        <w:t>Include or not include standard deviation?</w:t>
+      </w:r>
+    </w:p>
+  </w:comment>
+  <w:comment w:id="6" w:author="Gerez, Julian" w:date="2018-06-26T13:45:00Z" w:initials="GJ">
+    <w:p>
+      <w:pPr>
+        <w:pStyle w:val="CommentText"/>
+      </w:pPr>
+      <w:r>
+        <w:rPr>
+          <w:rStyle w:val="CommentReference"/>
+        </w:rPr>
+        <w:annotationRef/>
+      </w:r>
+      <w:r>
+        <w:t>Need to make clearer that this refers to non-science careers, can match the second bullet</w:t>
+      </w:r>
+    </w:p>
+  </w:comment>
+  <w:comment w:id="5" w:author="Gerez, Julian" w:date="2018-06-26T13:51:00Z" w:initials="GJ">
+    <w:p>
+      <w:pPr>
+        <w:pStyle w:val="CommentText"/>
+      </w:pPr>
+      <w:r>
+        <w:rPr>
+          <w:rStyle w:val="CommentReference"/>
+        </w:rPr>
+        <w:annotationRef/>
+      </w:r>
+      <w:r>
+        <w:t>Where is the biggest difference for girls? – engineering</w:t>
+      </w:r>
+    </w:p>
+  </w:comment>
+  <w:comment w:id="7" w:author="Gerez, Julian" w:date="2018-06-26T13:49:00Z" w:initials="GJ">
+    <w:p>
+      <w:pPr>
+        <w:pStyle w:val="CommentText"/>
+      </w:pPr>
+      <w:r>
+        <w:rPr>
+          <w:rStyle w:val="CommentReference"/>
+        </w:rPr>
+        <w:annotationRef/>
+      </w:r>
+      <w:r>
+        <w:t>Quantitative sciences?</w:t>
+      </w:r>
+    </w:p>
+  </w:comment>
+  <w:comment w:id="8" w:author="Gerez, Julian" w:date="2018-06-26T13:35:00Z" w:initials="GJ">
+    <w:p>
+      <w:pPr>
+        <w:pStyle w:val="CommentText"/>
+      </w:pPr>
+      <w:r>
+        <w:rPr>
+          <w:rStyle w:val="CommentReference"/>
+        </w:rPr>
+        <w:annotationRef/>
+      </w:r>
+      <w:r>
+        <w:t>Talk about this as averages</w:t>
+      </w:r>
+    </w:p>
+  </w:comment>
+  <w:comment w:id="9" w:author="Gerez, Julian" w:date="2018-06-26T13:36:00Z" w:initials="GJ">
+    <w:p>
+      <w:pPr>
+        <w:pStyle w:val="CommentText"/>
+      </w:pPr>
+      <w:r>
+        <w:rPr>
+          <w:rStyle w:val="CommentReference"/>
+        </w:rPr>
+        <w:annotationRef/>
+      </w:r>
+      <w:r>
+        <w:t>Where 0 = non-science, 1 = engineering/tech, 2 = medicine</w:t>
+      </w:r>
+    </w:p>
+  </w:comment>
+  <w:comment w:id="10" w:author="Gerez, Julian" w:date="2018-06-26T13:20:00Z" w:initials="GJ">
+    <w:p>
+      <w:pPr>
+        <w:autoSpaceDE w:val="0"/>
+        <w:autoSpaceDN w:val="0"/>
+        <w:spacing w:before="40" w:after="40" w:line="240" w:lineRule="auto"/>
+      </w:pPr>
+      <w:r>
+        <w:rPr>
+          <w:rStyle w:val="CommentReference"/>
+        </w:rPr>
+        <w:annotationRef/>
+      </w:r>
+      <w:r>
+        <w:rPr>
+          <w:rFonts w:ascii="Segoe UI" w:hAnsi="Segoe UI" w:cs="Segoe UI"/>
+          <w:color w:val="000000"/>
+          <w:sz w:val="20"/>
+          <w:szCs w:val="20"/>
+        </w:rPr>
+        <w:t xml:space="preserve">I wonder if we looked at ESCS by 0,1,2 (non-sci, engineer, medical) if we'd find any advantage for engineering students </w:t>
+      </w:r>
+    </w:p>
+  </w:comment>
+  <w:comment w:id="11" w:author="Gerez, Julian" w:date="2018-06-26T13:55:00Z" w:initials="GJ">
+    <w:p>
+      <w:pPr>
+        <w:pStyle w:val="CommentText"/>
+      </w:pPr>
+      <w:r>
+        <w:rPr>
+          <w:rStyle w:val="CommentReference"/>
+        </w:rPr>
+        <w:annotationRef/>
+      </w:r>
+      <w:r>
+        <w:t>Need to make this clearer (in the immediate, adjacent SES quartile, for example)</w:t>
+      </w:r>
+    </w:p>
+  </w:comment>
+  <w:comment w:id="12" w:author="Gerez, Julian" w:date="2018-06-26T14:06:00Z" w:initials="GJ">
+    <w:p>
+      <w:pPr>
+        <w:pStyle w:val="CommentText"/>
+      </w:pPr>
+      <w:r>
+        <w:rPr>
+          <w:rStyle w:val="CommentReference"/>
+        </w:rPr>
+        <w:annotationRef/>
+      </w:r>
+      <w:r>
+        <w:t>We can “flip” this analysis, essentially doing the reverse of each of the variables (prof levels vs. science careers as opposed to science careers vs. prof levels)</w:t>
+      </w:r>
+    </w:p>
+  </w:comment>
+  <w:comment w:id="13" w:author="Gerez, Julian" w:date="2018-06-26T14:07:00Z" w:initials="GJ">
+    <w:p>
+      <w:pPr>
+        <w:pStyle w:val="CommentText"/>
+      </w:pPr>
+      <w:r>
+        <w:rPr>
+          <w:rStyle w:val="CommentReference"/>
+        </w:rPr>
+        <w:annotationRef/>
+      </w:r>
+      <w:r>
+        <w:t>Make it clear that these refer to science proficiency levels</w:t>
+      </w:r>
+    </w:p>
+  </w:comment>
+  <w:comment w:id="15" w:author="Gerez, Julian" w:date="2018-06-26T14:01:00Z" w:initials="GJ">
+    <w:p>
+      <w:pPr>
+        <w:pStyle w:val="CommentText"/>
+      </w:pPr>
+      <w:r>
+        <w:rPr>
+          <w:rStyle w:val="CommentReference"/>
+        </w:rPr>
+        <w:annotationRef/>
+      </w:r>
+      <w:r>
+        <w:t>Let’s choose the single model that is the most reportable – logistic model</w:t>
+      </w:r>
+    </w:p>
+  </w:comment>
+</w:comments>
+</file>
+
+<file path=word/commentsExtended.xml><?xml version="1.0" encoding="utf-8"?>
+<w15:commentsEx xmlns:wpc="http://schemas.microsoft.com/office/word/2010/wordprocessingCanvas" xmlns:cx="http://schemas.microsoft.com/office/drawing/2014/chartex" xmlns:cx1="http://schemas.microsoft.com/office/drawing/2015/9/8/chartex" xmlns:cx2="http://schemas.microsoft.com/office/drawing/2015/10/21/chartex" xmlns:cx3="http://schemas.microsoft.com/office/drawing/2016/5/9/chartex" xmlns:cx4="http://schemas.microsoft.com/office/drawing/2016/5/10/chartex" xmlns:cx5="http://schemas.microsoft.com/office/drawing/2016/5/11/chartex" xmlns:cx6="http://schemas.microsoft.com/office/drawing/2016/5/12/chartex" xmlns:cx7="http://schemas.microsoft.com/office/drawing/2016/5/13/chartex" xmlns:cx8="http://schemas.microsoft.com/office/drawing/2016/5/14/chartex" xmlns:mc="http://schemas.openxmlformats.org/markup-compatibility/2006" xmlns:aink="http://schemas.microsoft.com/office/drawing/2016/ink" xmlns:am3d="http://schemas.microsoft.com/office/drawing/2017/model3d" xmlns:o="urn:schemas-microsoft-com:office:office" xmlns:r="http://schemas.openxmlformats.org/officeDocument/2006/relationships" xmlns:m="http://schemas.openxmlformats.org/officeDocument/2006/math" xmlns:v="urn:schemas-microsoft-com:vml" xmlns:wp14="http://schemas.microsoft.com/office/word/2010/wordprocessingDrawing" xmlns:wp="http://schemas.openxmlformats.org/drawingml/2006/wordprocessingDrawing" xmlns:w10="urn:schemas-microsoft-com:office:word" xmlns:w="http://schemas.openxmlformats.org/wordprocessingml/2006/main" xmlns:w14="http://schemas.microsoft.com/office/word/2010/wordml" xmlns:w15="http://schemas.microsoft.com/office/word/2012/wordml" xmlns:w16cid="http://schemas.microsoft.com/office/word/2016/wordml/cid" xmlns:w16se="http://schemas.microsoft.com/office/word/2015/wordml/symex" xmlns:wpg="http://schemas.microsoft.com/office/word/2010/wordprocessingGroup" xmlns:wpi="http://schemas.microsoft.com/office/word/2010/wordprocessingInk" xmlns:wne="http://schemas.microsoft.com/office/word/2006/wordml" xmlns:wps="http://schemas.microsoft.com/office/word/2010/wordprocessingShape" mc:Ignorable="w14 w15 w16se w16cid wp14">
+  <w15:commentEx w15:paraId="4CD6A4FD" w15:done="0"/>
+  <w15:commentEx w15:paraId="236FA372" w15:done="0"/>
+  <w15:commentEx w15:paraId="716E84BD" w15:done="0"/>
+  <w15:commentEx w15:paraId="24E1424C" w15:done="0"/>
+  <w15:commentEx w15:paraId="116F837D" w15:done="0"/>
+  <w15:commentEx w15:paraId="71D45B93" w15:done="0"/>
+  <w15:commentEx w15:paraId="3E8EF7F0" w15:done="0"/>
+  <w15:commentEx w15:paraId="05BCE079" w15:done="0"/>
+  <w15:commentEx w15:paraId="0DF13AE7" w15:done="0"/>
+  <w15:commentEx w15:paraId="04DC39C7" w15:done="0"/>
+  <w15:commentEx w15:paraId="77BA6C67" w15:done="0"/>
+  <w15:commentEx w15:paraId="2EB1C65D" w15:done="0"/>
+  <w15:commentEx w15:paraId="5B25332B" w15:done="0"/>
+  <w15:commentEx w15:paraId="5C3147E3" w15:done="0"/>
+  <w15:commentEx w15:paraId="55CC6AB0" w15:done="0"/>
+</w15:commentsEx>
+</file>
+
+<file path=word/commentsIds.xml><?xml version="1.0" encoding="utf-8"?>
+<w16cid:commentsIds xmlns:wpc="http://schemas.microsoft.com/office/word/2010/wordprocessingCanvas" xmlns:cx="http://schemas.microsoft.com/office/drawing/2014/chartex" xmlns:cx1="http://schemas.microsoft.com/office/drawing/2015/9/8/chartex" xmlns:cx2="http://schemas.microsoft.com/office/drawing/2015/10/21/chartex" xmlns:cx3="http://schemas.microsoft.com/office/drawing/2016/5/9/chartex" xmlns:cx4="http://schemas.microsoft.com/office/drawing/2016/5/10/chartex" xmlns:cx5="http://schemas.microsoft.com/office/drawing/2016/5/11/chartex" xmlns:cx6="http://schemas.microsoft.com/office/drawing/2016/5/12/chartex" xmlns:cx7="http://schemas.microsoft.com/office/drawing/2016/5/13/chartex" xmlns:cx8="http://schemas.microsoft.com/office/drawing/2016/5/14/chartex" xmlns:mc="http://schemas.openxmlformats.org/markup-compatibility/2006" xmlns:aink="http://schemas.microsoft.com/office/drawing/2016/ink" xmlns:am3d="http://schemas.microsoft.com/office/drawing/2017/model3d" xmlns:o="urn:schemas-microsoft-com:office:office" xmlns:r="http://schemas.openxmlformats.org/officeDocument/2006/relationships" xmlns:m="http://schemas.openxmlformats.org/officeDocument/2006/math" xmlns:v="urn:schemas-microsoft-com:vml" xmlns:wp14="http://schemas.microsoft.com/office/word/2010/wordprocessingDrawing" xmlns:wp="http://schemas.openxmlformats.org/drawingml/2006/wordprocessingDrawing" xmlns:w10="urn:schemas-microsoft-com:office:word" xmlns:w="http://schemas.openxmlformats.org/wordprocessingml/2006/main" xmlns:w14="http://schemas.microsoft.com/office/word/2010/wordml" xmlns:w15="http://schemas.microsoft.com/office/word/2012/wordml" xmlns:w16cid="http://schemas.microsoft.com/office/word/2016/wordml/cid" xmlns:w16se="http://schemas.microsoft.com/office/word/2015/wordml/symex" xmlns:wpg="http://schemas.microsoft.com/office/word/2010/wordprocessingGroup" xmlns:wpi="http://schemas.microsoft.com/office/word/2010/wordprocessingInk" xmlns:wne="http://schemas.microsoft.com/office/word/2006/wordml" xmlns:wps="http://schemas.microsoft.com/office/word/2010/wordprocessingShape" mc:Ignorable="w14 w15 w16se w16cid wp14">
+  <w16cid:commentId w16cid:paraId="4CD6A4FD" w16cid:durableId="1EDCC062"/>
+  <w16cid:commentId w16cid:paraId="236FA372" w16cid:durableId="1EDCC696"/>
+  <w16cid:commentId w16cid:paraId="716E84BD" w16cid:durableId="1EDCBF2D"/>
+  <w16cid:commentId w16cid:paraId="24E1424C" w16cid:durableId="1EDCBF75"/>
+  <w16cid:commentId w16cid:paraId="116F837D" w16cid:durableId="1EDCC1B5"/>
+  <w16cid:commentId w16cid:paraId="71D45B93" w16cid:durableId="1EDCC215"/>
+  <w16cid:commentId w16cid:paraId="3E8EF7F0" w16cid:durableId="1EDCC37B"/>
+  <w16cid:commentId w16cid:paraId="05BCE079" w16cid:durableId="1EDCC2CC"/>
+  <w16cid:commentId w16cid:paraId="0DF13AE7" w16cid:durableId="1EDCBF96"/>
+  <w16cid:commentId w16cid:paraId="04DC39C7" w16cid:durableId="1EDCBFF7"/>
+  <w16cid:commentId w16cid:paraId="77BA6C67" w16cid:durableId="1EDCBC02"/>
+  <w16cid:commentId w16cid:paraId="2EB1C65D" w16cid:durableId="1EDCC45C"/>
+  <w16cid:commentId w16cid:paraId="5B25332B" w16cid:durableId="1EDCC6D8"/>
+  <w16cid:commentId w16cid:paraId="5C3147E3" w16cid:durableId="1EDCC710"/>
+  <w16cid:commentId w16cid:paraId="55CC6AB0" w16cid:durableId="1EDCC5C3"/>
+</w16cid:commentsIds>
+</file>
+
 <file path=word/numbering.xml><?xml version="1.0" encoding="utf-8"?>
 <w:numbering xmlns:wpc="http://schemas.microsoft.com/office/word/2010/wordprocessingCanvas" xmlns:cx="http://schemas.microsoft.com/office/drawing/2014/chartex" xmlns:cx1="http://schemas.microsoft.com/office/drawing/2015/9/8/chartex" xmlns:cx2="http://schemas.microsoft.com/office/drawing/2015/10/21/chartex" xmlns:cx3="http://schemas.microsoft.com/office/drawing/2016/5/9/chartex" xmlns:cx4="http://schemas.microsoft.com/office/drawing/2016/5/10/chartex" xmlns:cx5="http://schemas.microsoft.com/office/drawing/2016/5/11/chartex" xmlns:cx6="http://schemas.microsoft.com/office/drawing/2016/5/12/chartex" xmlns:cx7="http://schemas.microsoft.com/office/drawing/2016/5/13/chartex" xmlns:cx8="http://schemas.microsoft.com/office/drawing/2016/5/14/chartex" xmlns:mc="http://schemas.openxmlformats.org/markup-compatibility/2006" xmlns:aink="http://schemas.microsoft.com/office/drawing/2016/ink" xmlns:am3d="http://schemas.microsoft.com/office/drawing/2017/model3d" xmlns:o="urn:schemas-microsoft-com:office:office" xmlns:r="http://schemas.openxmlformats.org/officeDocument/2006/relationships" xmlns:m="http://schemas.openxmlformats.org/officeDocument/2006/math" xmlns:v="urn:schemas-microsoft-com:vml" xmlns:wp14="http://schemas.microsoft.com/office/word/2010/wordprocessingDrawing" xmlns:wp="http://schemas.openxmlformats.org/drawingml/2006/wordprocessingDrawing" xmlns:w10="urn:schemas-microsoft-com:office:word" xmlns:w="http://schemas.openxmlformats.org/wordprocessingml/2006/main" xmlns:w14="http://schemas.microsoft.com/office/word/2010/wordml" xmlns:w15="http://schemas.microsoft.com/office/word/2012/wordml" xmlns:w16cid="http://schemas.microsoft.com/office/word/2016/wordml/cid" xmlns:w16se="http://schemas.microsoft.com/office/word/2015/wordml/symex" xmlns:wpg="http://schemas.microsoft.com/office/word/2010/wordprocessingGroup" xmlns:wpi="http://schemas.microsoft.com/office/word/2010/wordprocessingInk" xmlns:wne="http://schemas.microsoft.com/office/word/2006/wordml" xmlns:wps="http://schemas.microsoft.com/office/word/2010/wordprocessingShape" mc:Ignorable="w14 w15 w16se w16cid wp14">
   <w:abstractNum w:abstractNumId="0" w15:restartNumberingAfterBreak="0">
@@ -928,6 +1658,232 @@
     </w:lvl>
   </w:abstractNum>
   <w:abstractNum w:abstractNumId="2" w15:restartNumberingAfterBreak="0">
+    <w:nsid w:val="2C446A1F"/>
+    <w:multiLevelType w:val="hybridMultilevel"/>
+    <w:tmpl w:val="F7921C94"/>
+    <w:lvl w:ilvl="0" w:tplc="04090001">
+      <w:start w:val="1"/>
+      <w:numFmt w:val="bullet"/>
+      <w:lvlText w:val=""/>
+      <w:lvlJc w:val="left"/>
+      <w:pPr>
+        <w:ind w:left="360" w:hanging="360"/>
+      </w:pPr>
+      <w:rPr>
+        <w:rFonts w:ascii="Symbol" w:hAnsi="Symbol" w:hint="default"/>
+      </w:rPr>
+    </w:lvl>
+    <w:lvl w:ilvl="1" w:tplc="04090003">
+      <w:start w:val="1"/>
+      <w:numFmt w:val="bullet"/>
+      <w:lvlText w:val="o"/>
+      <w:lvlJc w:val="left"/>
+      <w:pPr>
+        <w:ind w:left="1080" w:hanging="360"/>
+      </w:pPr>
+      <w:rPr>
+        <w:rFonts w:ascii="Courier New" w:hAnsi="Courier New" w:cs="Courier New" w:hint="default"/>
+      </w:rPr>
+    </w:lvl>
+    <w:lvl w:ilvl="2" w:tplc="04090005">
+      <w:start w:val="1"/>
+      <w:numFmt w:val="bullet"/>
+      <w:lvlText w:val=""/>
+      <w:lvlJc w:val="left"/>
+      <w:pPr>
+        <w:ind w:left="1800" w:hanging="360"/>
+      </w:pPr>
+      <w:rPr>
+        <w:rFonts w:ascii="Wingdings" w:hAnsi="Wingdings" w:hint="default"/>
+      </w:rPr>
+    </w:lvl>
+    <w:lvl w:ilvl="3" w:tplc="04090001" w:tentative="1">
+      <w:start w:val="1"/>
+      <w:numFmt w:val="bullet"/>
+      <w:lvlText w:val=""/>
+      <w:lvlJc w:val="left"/>
+      <w:pPr>
+        <w:ind w:left="2520" w:hanging="360"/>
+      </w:pPr>
+      <w:rPr>
+        <w:rFonts w:ascii="Symbol" w:hAnsi="Symbol" w:hint="default"/>
+      </w:rPr>
+    </w:lvl>
+    <w:lvl w:ilvl="4" w:tplc="04090003" w:tentative="1">
+      <w:start w:val="1"/>
+      <w:numFmt w:val="bullet"/>
+      <w:lvlText w:val="o"/>
+      <w:lvlJc w:val="left"/>
+      <w:pPr>
+        <w:ind w:left="3240" w:hanging="360"/>
+      </w:pPr>
+      <w:rPr>
+        <w:rFonts w:ascii="Courier New" w:hAnsi="Courier New" w:cs="Courier New" w:hint="default"/>
+      </w:rPr>
+    </w:lvl>
+    <w:lvl w:ilvl="5" w:tplc="04090005" w:tentative="1">
+      <w:start w:val="1"/>
+      <w:numFmt w:val="bullet"/>
+      <w:lvlText w:val=""/>
+      <w:lvlJc w:val="left"/>
+      <w:pPr>
+        <w:ind w:left="3960" w:hanging="360"/>
+      </w:pPr>
+      <w:rPr>
+        <w:rFonts w:ascii="Wingdings" w:hAnsi="Wingdings" w:hint="default"/>
+      </w:rPr>
+    </w:lvl>
+    <w:lvl w:ilvl="6" w:tplc="04090001" w:tentative="1">
+      <w:start w:val="1"/>
+      <w:numFmt w:val="bullet"/>
+      <w:lvlText w:val=""/>
+      <w:lvlJc w:val="left"/>
+      <w:pPr>
+        <w:ind w:left="4680" w:hanging="360"/>
+      </w:pPr>
+      <w:rPr>
+        <w:rFonts w:ascii="Symbol" w:hAnsi="Symbol" w:hint="default"/>
+      </w:rPr>
+    </w:lvl>
+    <w:lvl w:ilvl="7" w:tplc="04090003" w:tentative="1">
+      <w:start w:val="1"/>
+      <w:numFmt w:val="bullet"/>
+      <w:lvlText w:val="o"/>
+      <w:lvlJc w:val="left"/>
+      <w:pPr>
+        <w:ind w:left="5400" w:hanging="360"/>
+      </w:pPr>
+      <w:rPr>
+        <w:rFonts w:ascii="Courier New" w:hAnsi="Courier New" w:cs="Courier New" w:hint="default"/>
+      </w:rPr>
+    </w:lvl>
+    <w:lvl w:ilvl="8" w:tplc="04090005" w:tentative="1">
+      <w:start w:val="1"/>
+      <w:numFmt w:val="bullet"/>
+      <w:lvlText w:val=""/>
+      <w:lvlJc w:val="left"/>
+      <w:pPr>
+        <w:ind w:left="6120" w:hanging="360"/>
+      </w:pPr>
+      <w:rPr>
+        <w:rFonts w:ascii="Wingdings" w:hAnsi="Wingdings" w:hint="default"/>
+      </w:rPr>
+    </w:lvl>
+  </w:abstractNum>
+  <w:abstractNum w:abstractNumId="3" w15:restartNumberingAfterBreak="0">
+    <w:nsid w:val="61D3376E"/>
+    <w:multiLevelType w:val="hybridMultilevel"/>
+    <w:tmpl w:val="63124574"/>
+    <w:lvl w:ilvl="0" w:tplc="04090001">
+      <w:start w:val="1"/>
+      <w:numFmt w:val="bullet"/>
+      <w:lvlText w:val=""/>
+      <w:lvlJc w:val="left"/>
+      <w:pPr>
+        <w:ind w:left="720" w:hanging="360"/>
+      </w:pPr>
+      <w:rPr>
+        <w:rFonts w:ascii="Symbol" w:hAnsi="Symbol" w:hint="default"/>
+      </w:rPr>
+    </w:lvl>
+    <w:lvl w:ilvl="1" w:tplc="04090003" w:tentative="1">
+      <w:start w:val="1"/>
+      <w:numFmt w:val="bullet"/>
+      <w:lvlText w:val="o"/>
+      <w:lvlJc w:val="left"/>
+      <w:pPr>
+        <w:ind w:left="1440" w:hanging="360"/>
+      </w:pPr>
+      <w:rPr>
+        <w:rFonts w:ascii="Courier New" w:hAnsi="Courier New" w:cs="Courier New" w:hint="default"/>
+      </w:rPr>
+    </w:lvl>
+    <w:lvl w:ilvl="2" w:tplc="04090005" w:tentative="1">
+      <w:start w:val="1"/>
+      <w:numFmt w:val="bullet"/>
+      <w:lvlText w:val=""/>
+      <w:lvlJc w:val="left"/>
+      <w:pPr>
+        <w:ind w:left="2160" w:hanging="360"/>
+      </w:pPr>
+      <w:rPr>
+        <w:rFonts w:ascii="Wingdings" w:hAnsi="Wingdings" w:hint="default"/>
+      </w:rPr>
+    </w:lvl>
+    <w:lvl w:ilvl="3" w:tplc="04090001" w:tentative="1">
+      <w:start w:val="1"/>
+      <w:numFmt w:val="bullet"/>
+      <w:lvlText w:val=""/>
+      <w:lvlJc w:val="left"/>
+      <w:pPr>
+        <w:ind w:left="2880" w:hanging="360"/>
+      </w:pPr>
+      <w:rPr>
+        <w:rFonts w:ascii="Symbol" w:hAnsi="Symbol" w:hint="default"/>
+      </w:rPr>
+    </w:lvl>
+    <w:lvl w:ilvl="4" w:tplc="04090003" w:tentative="1">
+      <w:start w:val="1"/>
+      <w:numFmt w:val="bullet"/>
+      <w:lvlText w:val="o"/>
+      <w:lvlJc w:val="left"/>
+      <w:pPr>
+        <w:ind w:left="3600" w:hanging="360"/>
+      </w:pPr>
+      <w:rPr>
+        <w:rFonts w:ascii="Courier New" w:hAnsi="Courier New" w:cs="Courier New" w:hint="default"/>
+      </w:rPr>
+    </w:lvl>
+    <w:lvl w:ilvl="5" w:tplc="04090005" w:tentative="1">
+      <w:start w:val="1"/>
+      <w:numFmt w:val="bullet"/>
+      <w:lvlText w:val=""/>
+      <w:lvlJc w:val="left"/>
+      <w:pPr>
+        <w:ind w:left="4320" w:hanging="360"/>
+      </w:pPr>
+      <w:rPr>
+        <w:rFonts w:ascii="Wingdings" w:hAnsi="Wingdings" w:hint="default"/>
+      </w:rPr>
+    </w:lvl>
+    <w:lvl w:ilvl="6" w:tplc="04090001" w:tentative="1">
+      <w:start w:val="1"/>
+      <w:numFmt w:val="bullet"/>
+      <w:lvlText w:val=""/>
+      <w:lvlJc w:val="left"/>
+      <w:pPr>
+        <w:ind w:left="5040" w:hanging="360"/>
+      </w:pPr>
+      <w:rPr>
+        <w:rFonts w:ascii="Symbol" w:hAnsi="Symbol" w:hint="default"/>
+      </w:rPr>
+    </w:lvl>
+    <w:lvl w:ilvl="7" w:tplc="04090003" w:tentative="1">
+      <w:start w:val="1"/>
+      <w:numFmt w:val="bullet"/>
+      <w:lvlText w:val="o"/>
+      <w:lvlJc w:val="left"/>
+      <w:pPr>
+        <w:ind w:left="5760" w:hanging="360"/>
+      </w:pPr>
+      <w:rPr>
+        <w:rFonts w:ascii="Courier New" w:hAnsi="Courier New" w:cs="Courier New" w:hint="default"/>
+      </w:rPr>
+    </w:lvl>
+    <w:lvl w:ilvl="8" w:tplc="04090005" w:tentative="1">
+      <w:start w:val="1"/>
+      <w:numFmt w:val="bullet"/>
+      <w:lvlText w:val=""/>
+      <w:lvlJc w:val="left"/>
+      <w:pPr>
+        <w:ind w:left="6480" w:hanging="360"/>
+      </w:pPr>
+      <w:rPr>
+        <w:rFonts w:ascii="Wingdings" w:hAnsi="Wingdings" w:hint="default"/>
+      </w:rPr>
+    </w:lvl>
+  </w:abstractNum>
+  <w:abstractNum w:abstractNumId="4" w15:restartNumberingAfterBreak="0">
     <w:nsid w:val="6C6B177C"/>
     <w:multiLevelType w:val="hybridMultilevel"/>
     <w:tmpl w:val="458EEDD6"/>
@@ -1041,7 +1997,7 @@
     </w:lvl>
   </w:abstractNum>
   <w:num w:numId="1">
-    <w:abstractNumId w:val="2"/>
+    <w:abstractNumId w:val="4"/>
   </w:num>
   <w:num w:numId="2">
     <w:abstractNumId w:val="0"/>
@@ -1049,7 +2005,21 @@
   <w:num w:numId="3">
     <w:abstractNumId w:val="1"/>
   </w:num>
+  <w:num w:numId="4">
+    <w:abstractNumId w:val="3"/>
+  </w:num>
+  <w:num w:numId="5">
+    <w:abstractNumId w:val="2"/>
+  </w:num>
 </w:numbering>
+</file>
+
+<file path=word/people.xml><?xml version="1.0" encoding="utf-8"?>
+<w15:people xmlns:wpc="http://schemas.microsoft.com/office/word/2010/wordprocessingCanvas" xmlns:cx="http://schemas.microsoft.com/office/drawing/2014/chartex" xmlns:cx1="http://schemas.microsoft.com/office/drawing/2015/9/8/chartex" xmlns:cx2="http://schemas.microsoft.com/office/drawing/2015/10/21/chartex" xmlns:cx3="http://schemas.microsoft.com/office/drawing/2016/5/9/chartex" xmlns:cx4="http://schemas.microsoft.com/office/drawing/2016/5/10/chartex" xmlns:cx5="http://schemas.microsoft.com/office/drawing/2016/5/11/chartex" xmlns:cx6="http://schemas.microsoft.com/office/drawing/2016/5/12/chartex" xmlns:cx7="http://schemas.microsoft.com/office/drawing/2016/5/13/chartex" xmlns:cx8="http://schemas.microsoft.com/office/drawing/2016/5/14/chartex" xmlns:mc="http://schemas.openxmlformats.org/markup-compatibility/2006" xmlns:aink="http://schemas.microsoft.com/office/drawing/2016/ink" xmlns:am3d="http://schemas.microsoft.com/office/drawing/2017/model3d" xmlns:o="urn:schemas-microsoft-com:office:office" xmlns:r="http://schemas.openxmlformats.org/officeDocument/2006/relationships" xmlns:m="http://schemas.openxmlformats.org/officeDocument/2006/math" xmlns:v="urn:schemas-microsoft-com:vml" xmlns:wp14="http://schemas.microsoft.com/office/word/2010/wordprocessingDrawing" xmlns:wp="http://schemas.openxmlformats.org/drawingml/2006/wordprocessingDrawing" xmlns:w10="urn:schemas-microsoft-com:office:word" xmlns:w="http://schemas.openxmlformats.org/wordprocessingml/2006/main" xmlns:w14="http://schemas.microsoft.com/office/word/2010/wordml" xmlns:w15="http://schemas.microsoft.com/office/word/2012/wordml" xmlns:w16cid="http://schemas.microsoft.com/office/word/2016/wordml/cid" xmlns:w16se="http://schemas.microsoft.com/office/word/2015/wordml/symex" xmlns:wpg="http://schemas.microsoft.com/office/word/2010/wordprocessingGroup" xmlns:wpi="http://schemas.microsoft.com/office/word/2010/wordprocessingInk" xmlns:wne="http://schemas.microsoft.com/office/word/2006/wordml" xmlns:wps="http://schemas.microsoft.com/office/word/2010/wordprocessingShape" mc:Ignorable="w14 w15 w16se w16cid wp14">
+  <w15:person w15:author="Gerez, Julian">
+    <w15:presenceInfo w15:providerId="AD" w15:userId="S-1-5-21-1472932569-214068005-926709054-77551"/>
+  </w15:person>
+</w15:people>
 </file>
 
 <file path=word/styles.xml><?xml version="1.0" encoding="utf-8"?>
@@ -1559,6 +2529,34 @@
       <w:contextualSpacing/>
     </w:pPr>
   </w:style>
+  <w:style w:type="paragraph" w:styleId="CommentSubject">
+    <w:name w:val="annotation subject"/>
+    <w:basedOn w:val="CommentText"/>
+    <w:next w:val="CommentText"/>
+    <w:link w:val="CommentSubjectChar"/>
+    <w:uiPriority w:val="99"/>
+    <w:semiHidden/>
+    <w:unhideWhenUsed/>
+    <w:rsid w:val="005D78AC"/>
+    <w:rPr>
+      <w:b/>
+      <w:bCs/>
+    </w:rPr>
+  </w:style>
+  <w:style w:type="character" w:customStyle="1" w:styleId="CommentSubjectChar">
+    <w:name w:val="Comment Subject Char"/>
+    <w:basedOn w:val="CommentTextChar"/>
+    <w:link w:val="CommentSubject"/>
+    <w:uiPriority w:val="99"/>
+    <w:semiHidden/>
+    <w:rsid w:val="005D78AC"/>
+    <w:rPr>
+      <w:b/>
+      <w:bCs/>
+      <w:sz w:val="20"/>
+      <w:szCs w:val="20"/>
+    </w:rPr>
+  </w:style>
 </w:styles>
 </file>
 
